--- a/Project Report.docx
+++ b/Project Report.docx
@@ -1411,103 +1411,9 @@
     <w:p>
       <w:pPr>
         <w:pStyle w:val="ListParagraph"/>
-        <w:numPr>
-          <w:ilvl w:val="1"/>
-          <w:numId w:val="1"/>
-        </w:numPr>
-        <w:outlineLvl w:val="1"/>
-        <w:rPr>
-          <w:rFonts w:ascii="Times New Roman" w:eastAsia="Times New Roman" w:hAnsi="Times New Roman" w:cs="Times New Roman"/>
-          <w:b/>
-          <w:color w:val="333333"/>
-          <w:sz w:val="26"/>
-          <w:szCs w:val="26"/>
-          <w:lang w:val="en-US"/>
-        </w:rPr>
-      </w:pPr>
-      <w:bookmarkStart w:id="2" w:name="_Toc496389250"/>
-      <w:r>
-        <w:rPr>
-          <w:rFonts w:ascii="Times New Roman" w:eastAsia="Times New Roman" w:hAnsi="Times New Roman" w:cs="Times New Roman"/>
-          <w:b/>
-          <w:color w:val="333333"/>
-          <w:sz w:val="26"/>
-          <w:szCs w:val="26"/>
-          <w:lang w:val="en-US"/>
-        </w:rPr>
-        <w:t>Giới thiệu đề tài</w:t>
-      </w:r>
-      <w:bookmarkEnd w:id="2"/>
-    </w:p>
-    <w:p>
-      <w:pPr>
-        <w:pStyle w:val="ListParagraph"/>
-        <w:rPr>
-          <w:rFonts w:ascii="Times New Roman" w:eastAsia="Times New Roman" w:hAnsi="Times New Roman" w:cs="Times New Roman"/>
-          <w:color w:val="333333"/>
-          <w:sz w:val="26"/>
-          <w:szCs w:val="26"/>
-          <w:lang w:val="en-US"/>
-        </w:rPr>
-      </w:pPr>
-      <w:r>
-        <w:rPr>
-          <w:rFonts w:ascii="Times New Roman" w:eastAsia="Times New Roman" w:hAnsi="Times New Roman" w:cs="Times New Roman"/>
-          <w:color w:val="333333"/>
-          <w:sz w:val="26"/>
-          <w:szCs w:val="26"/>
-          <w:lang w:val="en-US"/>
-        </w:rPr>
-        <w:t>Trong ASP.net thì Master Page là một công cụ hữu ích để giải quyết các vấn đề nêu trên.</w:t>
-      </w:r>
-      <w:r>
-        <w:rPr>
-          <w:rFonts w:ascii="Times New Roman" w:eastAsia="Times New Roman" w:hAnsi="Times New Roman" w:cs="Times New Roman"/>
-          <w:color w:val="333333"/>
-          <w:sz w:val="26"/>
-          <w:szCs w:val="26"/>
-          <w:lang w:val="en-US"/>
-        </w:rPr>
-        <w:t xml:space="preserve"> Master Page cho phép chúng ta tạo ra một cái nhìn tổng thể và hành vi của tất cả các trang </w:t>
-      </w:r>
-      <w:r>
-        <w:rPr>
-          <w:rFonts w:ascii="Times New Roman" w:eastAsia="Times New Roman" w:hAnsi="Times New Roman" w:cs="Times New Roman"/>
-          <w:color w:val="333333"/>
-          <w:sz w:val="26"/>
-          <w:szCs w:val="26"/>
-          <w:lang w:val="en-US"/>
-        </w:rPr>
-        <w:t xml:space="preserve">trong ứng dụng web. </w:t>
-      </w:r>
-      <w:r>
-        <w:rPr>
-          <w:rFonts w:ascii="Times New Roman" w:eastAsia="Times New Roman" w:hAnsi="Times New Roman" w:cs="Times New Roman"/>
-          <w:color w:val="333333"/>
-          <w:sz w:val="26"/>
-          <w:szCs w:val="26"/>
-          <w:lang w:val="en-US"/>
-        </w:rPr>
-        <w:t>Master Page là sự thiết kế thông dụng cho tất cả các trang</w:t>
-      </w:r>
-      <w:r>
-        <w:rPr>
-          <w:rFonts w:ascii="Times New Roman" w:eastAsia="Times New Roman" w:hAnsi="Times New Roman" w:cs="Times New Roman"/>
-          <w:color w:val="333333"/>
-          <w:sz w:val="26"/>
-          <w:szCs w:val="26"/>
-          <w:lang w:val="en-US"/>
-        </w:rPr>
-        <w:t>.</w:t>
-      </w:r>
-    </w:p>
-    <w:p>
-      <w:pPr>
-        <w:pStyle w:val="ListParagraph"/>
-        <w:outlineLvl w:val="1"/>
-        <w:rPr>
-          <w:rFonts w:ascii="Times New Roman" w:eastAsia="Times New Roman" w:hAnsi="Times New Roman" w:cs="Times New Roman"/>
-          <w:b/>
+        <w:ind w:left="360" w:firstLine="360"/>
+        <w:rPr>
+          <w:rFonts w:ascii="Times New Roman" w:eastAsia="Times New Roman" w:hAnsi="Times New Roman" w:cs="Times New Roman"/>
           <w:color w:val="333333"/>
           <w:sz w:val="26"/>
           <w:szCs w:val="26"/>
@@ -1532,7 +1438,7 @@
           <w:lang w:val="en-US"/>
         </w:rPr>
       </w:pPr>
-      <w:bookmarkStart w:id="3" w:name="_Toc496389251"/>
+      <w:bookmarkStart w:id="2" w:name="_Toc496389250"/>
       <w:r>
         <w:rPr>
           <w:rFonts w:ascii="Times New Roman" w:eastAsia="Times New Roman" w:hAnsi="Times New Roman" w:cs="Times New Roman"/>
@@ -1542,8 +1448,9 @@
           <w:szCs w:val="26"/>
           <w:lang w:val="en-US"/>
         </w:rPr>
-        <w:t>N</w:t>
-      </w:r>
+        <w:t>Giới thiệu đề tà</w:t>
+      </w:r>
+      <w:bookmarkEnd w:id="2"/>
       <w:r>
         <w:rPr>
           <w:rFonts w:ascii="Times New Roman" w:eastAsia="Times New Roman" w:hAnsi="Times New Roman" w:cs="Times New Roman"/>
@@ -1553,50 +1460,84 @@
           <w:szCs w:val="26"/>
           <w:lang w:val="en-US"/>
         </w:rPr>
-        <w:t>ội du</w:t>
-      </w:r>
-      <w:r>
-        <w:rPr>
-          <w:rFonts w:ascii="Times New Roman" w:eastAsia="Times New Roman" w:hAnsi="Times New Roman" w:cs="Times New Roman"/>
-          <w:b/>
-          <w:color w:val="333333"/>
-          <w:sz w:val="26"/>
-          <w:szCs w:val="26"/>
-          <w:lang w:val="en-US"/>
-        </w:rPr>
-        <w:t>ng đề tài</w:t>
-      </w:r>
-      <w:bookmarkEnd w:id="3"/>
-    </w:p>
-    <w:p>
-      <w:pPr>
-        <w:spacing w:after="160" w:line="259" w:lineRule="auto"/>
-        <w:ind w:left="720"/>
-        <w:rPr>
-          <w:rFonts w:ascii="Times New Roman" w:eastAsia="Times New Roman" w:hAnsi="Times New Roman" w:cs="Times New Roman"/>
-          <w:color w:val="333333"/>
-          <w:sz w:val="26"/>
-          <w:szCs w:val="26"/>
-          <w:lang w:val="en-US"/>
-        </w:rPr>
-      </w:pPr>
-      <w:r>
-        <w:rPr>
-          <w:rFonts w:ascii="Times New Roman" w:eastAsia="Times New Roman" w:hAnsi="Times New Roman" w:cs="Times New Roman"/>
-          <w:color w:val="333333"/>
-          <w:sz w:val="26"/>
-          <w:szCs w:val="26"/>
-          <w:lang w:val="en-US"/>
-        </w:rPr>
-        <w:t xml:space="preserve">Master Pages bao gồm </w:t>
-      </w:r>
-      <w:bookmarkStart w:id="4" w:name="_GoBack"/>
-      <w:bookmarkEnd w:id="4"/>
-    </w:p>
-    <w:p>
-      <w:pPr>
-        <w:spacing w:after="160" w:line="259" w:lineRule="auto"/>
-        <w:ind w:left="720"/>
+        <w:t xml:space="preserve">i </w:t>
+      </w:r>
+    </w:p>
+    <w:p>
+      <w:pPr>
+        <w:ind w:left="360" w:firstLine="360"/>
+        <w:rPr>
+          <w:rStyle w:val="Strong"/>
+          <w:rFonts w:ascii="Times New Roman" w:hAnsi="Times New Roman" w:cs="Times New Roman"/>
+          <w:color w:val="242424"/>
+          <w:sz w:val="26"/>
+          <w:szCs w:val="26"/>
+          <w:bdr w:val="none" w:sz="0" w:space="0" w:color="auto" w:frame="1"/>
+          <w:shd w:val="clear" w:color="auto" w:fill="FFFFFF"/>
+          <w:lang w:val="en-US"/>
+        </w:rPr>
+      </w:pPr>
+      <w:r>
+        <w:rPr>
+          <w:rFonts w:ascii="Times New Roman" w:hAnsi="Times New Roman" w:cs="Times New Roman"/>
+          <w:color w:val="242424"/>
+          <w:sz w:val="26"/>
+          <w:szCs w:val="26"/>
+          <w:shd w:val="clear" w:color="auto" w:fill="FFFFFF"/>
+        </w:rPr>
+        <w:t>Trong một hệ thống website thường sẽ có nhiều trang con khác nhau, mỗi trang sẽ phụ trách một mảng nội dung nào đó, có thể kết cấu trang cũng có những điểm khác biệt nhất định nhưng tất cả sẽ được thiết kế theo một khuôn mẫu nào đó, và áp dụng chung cho tất cả các trang. Khuôn mẫu này thường chúng ta sẽ gọi là Theme hay Template, còn trong </w:t>
+      </w:r>
+      <w:r>
+        <w:rPr>
+          <w:rStyle w:val="skimlinks-unlinked"/>
+          <w:rFonts w:ascii="Times New Roman" w:hAnsi="Times New Roman" w:cs="Times New Roman"/>
+          <w:color w:val="242424"/>
+          <w:sz w:val="26"/>
+          <w:szCs w:val="26"/>
+          <w:bdr w:val="none" w:sz="0" w:space="0" w:color="auto" w:frame="1"/>
+          <w:shd w:val="clear" w:color="auto" w:fill="FFFFFF"/>
+        </w:rPr>
+        <w:t>ASP.Net</w:t>
+      </w:r>
+      <w:r>
+        <w:rPr>
+          <w:rFonts w:ascii="Times New Roman" w:hAnsi="Times New Roman" w:cs="Times New Roman"/>
+          <w:color w:val="242424"/>
+          <w:sz w:val="26"/>
+          <w:szCs w:val="26"/>
+          <w:shd w:val="clear" w:color="auto" w:fill="FFFFFF"/>
+        </w:rPr>
+        <w:t> có khái niệm </w:t>
+      </w:r>
+      <w:r>
+        <w:rPr>
+          <w:rStyle w:val="Strong"/>
+          <w:rFonts w:ascii="Times New Roman" w:hAnsi="Times New Roman" w:cs="Times New Roman"/>
+          <w:color w:val="242424"/>
+          <w:sz w:val="26"/>
+          <w:szCs w:val="26"/>
+          <w:bdr w:val="none" w:sz="0" w:space="0" w:color="auto" w:frame="1"/>
+          <w:shd w:val="clear" w:color="auto" w:fill="FFFFFF"/>
+        </w:rPr>
+        <w:t>MasterPage</w:t>
+      </w:r>
+      <w:r>
+        <w:rPr>
+          <w:rStyle w:val="Strong"/>
+          <w:rFonts w:ascii="Times New Roman" w:hAnsi="Times New Roman" w:cs="Times New Roman"/>
+          <w:color w:val="242424"/>
+          <w:sz w:val="26"/>
+          <w:szCs w:val="26"/>
+          <w:bdr w:val="none" w:sz="0" w:space="0" w:color="auto" w:frame="1"/>
+          <w:shd w:val="clear" w:color="auto" w:fill="FFFFFF"/>
+          <w:lang w:val="en-US"/>
+        </w:rPr>
+        <w:t>.</w:t>
+      </w:r>
+    </w:p>
+    <w:p>
+      <w:pPr>
+        <w:ind w:left="360" w:firstLine="360"/>
         <w:rPr>
           <w:rFonts w:ascii="Times New Roman" w:eastAsia="Times New Roman" w:hAnsi="Times New Roman" w:cs="Times New Roman"/>
           <w:color w:val="333333"/>
@@ -1623,7 +1564,6 @@
           <w:lang w:val="en-US"/>
         </w:rPr>
       </w:pPr>
-      <w:bookmarkStart w:id="5" w:name="_Toc496389252"/>
       <w:r>
         <w:rPr>
           <w:rFonts w:ascii="Times New Roman" w:eastAsia="Times New Roman" w:hAnsi="Times New Roman" w:cs="Times New Roman"/>
@@ -1633,20 +1573,10 @@
           <w:szCs w:val="26"/>
           <w:lang w:val="en-US"/>
         </w:rPr>
-        <w:t xml:space="preserve">Cơ sở lý thuyết </w:t>
-      </w:r>
-      <w:r>
-        <w:rPr>
-          <w:rFonts w:ascii="Times New Roman" w:eastAsia="Times New Roman" w:hAnsi="Times New Roman" w:cs="Times New Roman"/>
-          <w:b/>
-          <w:color w:val="333333"/>
-          <w:sz w:val="28"/>
-          <w:szCs w:val="26"/>
-          <w:lang w:val="en-US"/>
-        </w:rPr>
-        <w:t>và phân tích thiết kế</w:t>
-      </w:r>
-      <w:bookmarkEnd w:id="5"/>
+        <w:t xml:space="preserve"> </w:t>
+      </w:r>
+      <w:bookmarkStart w:id="3" w:name="_GoBack"/>
+      <w:bookmarkEnd w:id="3"/>
     </w:p>
     <w:p>
       <w:pPr>
@@ -1665,7 +1595,6 @@
           <w:lang w:val="en-US"/>
         </w:rPr>
       </w:pPr>
-      <w:bookmarkStart w:id="6" w:name="_Toc496389253"/>
       <w:r>
         <w:rPr>
           <w:rFonts w:ascii="Times New Roman" w:eastAsia="Times New Roman" w:hAnsi="Times New Roman" w:cs="Times New Roman"/>
@@ -1675,9 +1604,43 @@
           <w:szCs w:val="26"/>
           <w:lang w:val="en-US"/>
         </w:rPr>
-        <w:t>Khái niệm ứng dụng di động</w:t>
-      </w:r>
-      <w:bookmarkEnd w:id="6"/>
+        <w:t xml:space="preserve"> Khái niệm Master Page</w:t>
+      </w:r>
+    </w:p>
+    <w:p>
+      <w:pPr>
+        <w:ind w:left="360" w:firstLine="360"/>
+        <w:outlineLvl w:val="1"/>
+        <w:rPr>
+          <w:rFonts w:ascii="Times New Roman" w:hAnsi="Times New Roman" w:cs="Times New Roman"/>
+          <w:color w:val="242424"/>
+          <w:sz w:val="26"/>
+          <w:szCs w:val="26"/>
+          <w:shd w:val="clear" w:color="auto" w:fill="FFFFFF"/>
+          <w:lang w:val="en-US"/>
+        </w:rPr>
+      </w:pPr>
+      <w:r>
+        <w:rPr>
+          <w:rFonts w:ascii="Times New Roman" w:hAnsi="Times New Roman" w:cs="Times New Roman"/>
+          <w:color w:val="242424"/>
+          <w:sz w:val="26"/>
+          <w:szCs w:val="26"/>
+          <w:shd w:val="clear" w:color="auto" w:fill="FFFFFF"/>
+        </w:rPr>
+        <w:t>MasterPage là một trang dùng để tạo ra cấu trúc giao diện chung cho các trang web trong hệ thống, những trang thừa kế từ MasterPage sẽ áp dụng lại giao diện mẫu của nó. Trong một website của thể có 1 hoặc nhiều MasterPage</w:t>
+      </w:r>
+      <w:r>
+        <w:rPr>
+          <w:rFonts w:ascii="Times New Roman" w:hAnsi="Times New Roman" w:cs="Times New Roman"/>
+          <w:color w:val="242424"/>
+          <w:sz w:val="26"/>
+          <w:szCs w:val="26"/>
+          <w:shd w:val="clear" w:color="auto" w:fill="FFFFFF"/>
+          <w:lang w:val="en-US"/>
+        </w:rPr>
+        <w:t>.</w:t>
+      </w:r>
     </w:p>
     <w:p>
       <w:pPr>
@@ -1696,30 +1659,6 @@
           <w:lang w:val="en-US"/>
         </w:rPr>
       </w:pPr>
-      <w:bookmarkStart w:id="7" w:name="_Toc496389254"/>
-      <w:r>
-        <w:rPr>
-          <w:rFonts w:ascii="Times New Roman" w:eastAsia="Times New Roman" w:hAnsi="Times New Roman" w:cs="Times New Roman"/>
-          <w:b/>
-          <w:color w:val="333333"/>
-          <w:sz w:val="26"/>
-          <w:szCs w:val="26"/>
-          <w:lang w:val="en-US"/>
-        </w:rPr>
-        <w:t>D</w:t>
-      </w:r>
-      <w:r>
-        <w:rPr>
-          <w:rFonts w:ascii="Times New Roman" w:eastAsia="Times New Roman" w:hAnsi="Times New Roman" w:cs="Times New Roman"/>
-          <w:b/>
-          <w:color w:val="333333"/>
-          <w:sz w:val="26"/>
-          <w:szCs w:val="26"/>
-          <w:lang w:val="en-US"/>
-        </w:rPr>
-        <w:t>atabase</w:t>
-      </w:r>
-      <w:bookmarkEnd w:id="7"/>
     </w:p>
     <w:p>
       <w:pPr>
@@ -1737,7 +1676,7 @@
           <w:lang w:val="en-US"/>
         </w:rPr>
       </w:pPr>
-      <w:bookmarkStart w:id="8" w:name="_Toc496389255"/>
+      <w:bookmarkStart w:id="4" w:name="_Toc496389255"/>
       <w:r>
         <w:rPr>
           <w:rFonts w:ascii="Times New Roman" w:eastAsia="Times New Roman" w:hAnsi="Times New Roman" w:cs="Times New Roman"/>
@@ -1768,7 +1707,7 @@
         </w:rPr>
         <w:t>)</w:t>
       </w:r>
-      <w:bookmarkEnd w:id="8"/>
+      <w:bookmarkEnd w:id="4"/>
     </w:p>
     <w:p>
       <w:pPr>
@@ -1786,7 +1725,7 @@
           <w:lang w:val="en-US"/>
         </w:rPr>
       </w:pPr>
-      <w:bookmarkStart w:id="9" w:name="_Toc496389256"/>
+      <w:bookmarkStart w:id="5" w:name="_Toc496389256"/>
       <w:r>
         <w:rPr>
           <w:rFonts w:ascii="Times New Roman" w:eastAsia="Times New Roman" w:hAnsi="Times New Roman" w:cs="Times New Roman"/>
@@ -1817,7 +1756,7 @@
         </w:rPr>
         <w:t xml:space="preserve"> (JSON)</w:t>
       </w:r>
-      <w:bookmarkEnd w:id="9"/>
+      <w:bookmarkEnd w:id="5"/>
     </w:p>
     <w:p>
       <w:pPr>
@@ -1860,7 +1799,7 @@
           <w:lang w:val="en-US"/>
         </w:rPr>
       </w:pPr>
-      <w:bookmarkStart w:id="10" w:name="_Toc496389257"/>
+      <w:bookmarkStart w:id="6" w:name="_Toc496389257"/>
       <w:r>
         <w:rPr>
           <w:rFonts w:ascii="Times New Roman" w:eastAsia="Times New Roman" w:hAnsi="Times New Roman" w:cs="Times New Roman"/>
@@ -1883,7 +1822,7 @@
         </w:rPr>
         <w:t>công cụ để hiện thực hóa ứng dụng</w:t>
       </w:r>
-      <w:bookmarkEnd w:id="10"/>
+      <w:bookmarkEnd w:id="6"/>
     </w:p>
     <w:p>
       <w:pPr>
@@ -1901,7 +1840,7 @@
           <w:lang w:val="en-US"/>
         </w:rPr>
       </w:pPr>
-      <w:bookmarkStart w:id="11" w:name="_Toc496389258"/>
+      <w:bookmarkStart w:id="7" w:name="_Toc496389258"/>
       <w:r>
         <w:rPr>
           <w:rFonts w:ascii="Times New Roman" w:eastAsia="Times New Roman" w:hAnsi="Times New Roman" w:cs="Times New Roman"/>
@@ -1912,7 +1851,7 @@
         </w:rPr>
         <w:t>Firebase</w:t>
       </w:r>
-      <w:bookmarkEnd w:id="11"/>
+      <w:bookmarkEnd w:id="7"/>
     </w:p>
     <w:p>
       <w:pPr>
@@ -1930,7 +1869,7 @@
           <w:lang w:val="en-US"/>
         </w:rPr>
       </w:pPr>
-      <w:bookmarkStart w:id="12" w:name="_Toc496389259"/>
+      <w:bookmarkStart w:id="8" w:name="_Toc496389259"/>
       <w:r>
         <w:rPr>
           <w:rFonts w:ascii="Times New Roman" w:eastAsia="Times New Roman" w:hAnsi="Times New Roman" w:cs="Times New Roman"/>
@@ -1941,7 +1880,7 @@
         </w:rPr>
         <w:t>Android Studio</w:t>
       </w:r>
-      <w:bookmarkEnd w:id="12"/>
+      <w:bookmarkEnd w:id="8"/>
     </w:p>
     <w:p>
       <w:pPr>
@@ -1960,7 +1899,7 @@
           <w:lang w:val="en-US"/>
         </w:rPr>
       </w:pPr>
-      <w:bookmarkStart w:id="13" w:name="_Toc496389260"/>
+      <w:bookmarkStart w:id="9" w:name="_Toc496389260"/>
       <w:r>
         <w:rPr>
           <w:rFonts w:ascii="Times New Roman" w:eastAsia="Times New Roman" w:hAnsi="Times New Roman" w:cs="Times New Roman"/>
@@ -1972,7 +1911,7 @@
         </w:rPr>
         <w:t>Mô hình hoạt động của ứng dụng</w:t>
       </w:r>
-      <w:bookmarkEnd w:id="13"/>
+      <w:bookmarkEnd w:id="9"/>
     </w:p>
     <w:p>
       <w:pPr>
@@ -2013,7 +1952,7 @@
           <w:lang w:val="en-US"/>
         </w:rPr>
       </w:pPr>
-      <w:bookmarkStart w:id="14" w:name="_Toc496389261"/>
+      <w:bookmarkStart w:id="10" w:name="_Toc496389261"/>
       <w:r>
         <w:rPr>
           <w:rFonts w:ascii="Times New Roman" w:eastAsia="Times New Roman" w:hAnsi="Times New Roman" w:cs="Times New Roman"/>
@@ -2025,7 +1964,7 @@
         </w:rPr>
         <w:t>Phân tích, thiết kế database</w:t>
       </w:r>
-      <w:bookmarkEnd w:id="14"/>
+      <w:bookmarkEnd w:id="10"/>
     </w:p>
     <w:p>
       <w:pPr>
@@ -2056,7 +1995,7 @@
           <w:lang w:val="en-US"/>
         </w:rPr>
       </w:pPr>
-      <w:bookmarkStart w:id="15" w:name="_Toc496389262"/>
+      <w:bookmarkStart w:id="11" w:name="_Toc496389262"/>
       <w:r>
         <w:rPr>
           <w:rFonts w:ascii="Times New Roman" w:eastAsia="Times New Roman" w:hAnsi="Times New Roman" w:cs="Times New Roman"/>
@@ -2068,7 +2007,7 @@
         </w:rPr>
         <w:t>Thực hiện</w:t>
       </w:r>
-      <w:bookmarkEnd w:id="15"/>
+      <w:bookmarkEnd w:id="11"/>
     </w:p>
     <w:p>
       <w:pPr>
@@ -2087,7 +2026,7 @@
           <w:lang w:val="en-US"/>
         </w:rPr>
       </w:pPr>
-      <w:bookmarkStart w:id="16" w:name="_Toc496389263"/>
+      <w:bookmarkStart w:id="12" w:name="_Toc496389263"/>
       <w:r>
         <w:rPr>
           <w:rFonts w:ascii="Times New Roman" w:eastAsia="Times New Roman" w:hAnsi="Times New Roman" w:cs="Times New Roman"/>
@@ -2099,7 +2038,7 @@
         </w:rPr>
         <w:t>Database</w:t>
       </w:r>
-      <w:bookmarkEnd w:id="16"/>
+      <w:bookmarkEnd w:id="12"/>
     </w:p>
     <w:p>
       <w:pPr>
@@ -2117,19 +2056,18 @@
           <w:lang w:val="en-US"/>
         </w:rPr>
       </w:pPr>
-      <w:bookmarkStart w:id="17" w:name="_Toc496389264"/>
-      <w:r>
-        <w:rPr>
-          <w:rFonts w:ascii="Times New Roman" w:eastAsia="Times New Roman" w:hAnsi="Times New Roman" w:cs="Times New Roman"/>
-          <w:color w:val="333333"/>
-          <w:sz w:val="26"/>
-          <w:szCs w:val="26"/>
-          <w:lang w:val="en-US"/>
-        </w:rPr>
-        <w:lastRenderedPageBreak/>
+      <w:bookmarkStart w:id="13" w:name="_Toc496389264"/>
+      <w:r>
+        <w:rPr>
+          <w:rFonts w:ascii="Times New Roman" w:eastAsia="Times New Roman" w:hAnsi="Times New Roman" w:cs="Times New Roman"/>
+          <w:color w:val="333333"/>
+          <w:sz w:val="26"/>
+          <w:szCs w:val="26"/>
+          <w:lang w:val="en-US"/>
+        </w:rPr>
         <w:t>Tổng quan về database</w:t>
       </w:r>
-      <w:bookmarkEnd w:id="17"/>
+      <w:bookmarkEnd w:id="13"/>
     </w:p>
     <w:p>
       <w:pPr>
@@ -2159,7 +2097,7 @@
           <w:lang w:val="en-US"/>
         </w:rPr>
       </w:pPr>
-      <w:bookmarkStart w:id="18" w:name="_Toc496389265"/>
+      <w:bookmarkStart w:id="14" w:name="_Toc496389265"/>
       <w:r>
         <w:rPr>
           <w:rFonts w:ascii="Times New Roman" w:eastAsia="Times New Roman" w:hAnsi="Times New Roman" w:cs="Times New Roman"/>
@@ -2170,7 +2108,7 @@
         </w:rPr>
         <w:t>User</w:t>
       </w:r>
-      <w:bookmarkEnd w:id="18"/>
+      <w:bookmarkEnd w:id="14"/>
     </w:p>
     <w:p>
       <w:pPr>
@@ -2395,7 +2333,7 @@
           <w:lang w:val="en-US"/>
         </w:rPr>
       </w:pPr>
-      <w:bookmarkStart w:id="19" w:name="_Toc496389266"/>
+      <w:bookmarkStart w:id="15" w:name="_Toc496389266"/>
       <w:r>
         <w:rPr>
           <w:rFonts w:ascii="Times New Roman" w:eastAsia="Times New Roman" w:hAnsi="Times New Roman" w:cs="Times New Roman"/>
@@ -2406,7 +2344,7 @@
         </w:rPr>
         <w:t>Practice</w:t>
       </w:r>
-      <w:bookmarkEnd w:id="19"/>
+      <w:bookmarkEnd w:id="15"/>
     </w:p>
     <w:p>
       <w:pPr>
@@ -2593,7 +2531,7 @@
           <w:lang w:val="en-US"/>
         </w:rPr>
       </w:pPr>
-      <w:bookmarkStart w:id="20" w:name="_Toc496389267"/>
+      <w:bookmarkStart w:id="16" w:name="_Toc496389267"/>
       <w:r>
         <w:rPr>
           <w:rFonts w:ascii="Times New Roman" w:eastAsia="Times New Roman" w:hAnsi="Times New Roman" w:cs="Times New Roman"/>
@@ -2605,7 +2543,7 @@
         </w:rPr>
         <w:t>Giao diện và chức năng</w:t>
       </w:r>
-      <w:bookmarkEnd w:id="20"/>
+      <w:bookmarkEnd w:id="16"/>
     </w:p>
     <w:p>
       <w:pPr>
@@ -2623,7 +2561,7 @@
           <w:lang w:val="en-US"/>
         </w:rPr>
       </w:pPr>
-      <w:bookmarkStart w:id="21" w:name="_Toc496389268"/>
+      <w:bookmarkStart w:id="17" w:name="_Toc496389268"/>
       <w:r>
         <w:rPr>
           <w:rFonts w:ascii="Times New Roman" w:eastAsia="Times New Roman" w:hAnsi="Times New Roman" w:cs="Times New Roman"/>
@@ -2634,7 +2572,7 @@
         </w:rPr>
         <w:t>Giao diện login</w:t>
       </w:r>
-      <w:bookmarkEnd w:id="21"/>
+      <w:bookmarkEnd w:id="17"/>
     </w:p>
     <w:p>
       <w:pPr>
@@ -2664,7 +2602,7 @@
           <w:lang w:val="en-US"/>
         </w:rPr>
       </w:pPr>
-      <w:bookmarkStart w:id="22" w:name="_Toc496389269"/>
+      <w:bookmarkStart w:id="18" w:name="_Toc496389269"/>
       <w:r>
         <w:rPr>
           <w:rFonts w:ascii="Times New Roman" w:eastAsia="Times New Roman" w:hAnsi="Times New Roman" w:cs="Times New Roman"/>
@@ -2675,7 +2613,7 @@
         </w:rPr>
         <w:t>Giao diện đăng ký tài khoản</w:t>
       </w:r>
-      <w:bookmarkEnd w:id="22"/>
+      <w:bookmarkEnd w:id="18"/>
     </w:p>
     <w:p>
       <w:pPr>
@@ -2693,7 +2631,7 @@
           <w:lang w:val="en-US"/>
         </w:rPr>
       </w:pPr>
-      <w:bookmarkStart w:id="23" w:name="_Toc496389270"/>
+      <w:bookmarkStart w:id="19" w:name="_Toc496389270"/>
       <w:r>
         <w:rPr>
           <w:rFonts w:ascii="Times New Roman" w:eastAsia="Times New Roman" w:hAnsi="Times New Roman" w:cs="Times New Roman"/>
@@ -2704,7 +2642,7 @@
         </w:rPr>
         <w:t>Giao diện mức độ bài tập</w:t>
       </w:r>
-      <w:bookmarkEnd w:id="23"/>
+      <w:bookmarkEnd w:id="19"/>
     </w:p>
     <w:p>
       <w:pPr>
@@ -2722,7 +2660,7 @@
           <w:lang w:val="en-US"/>
         </w:rPr>
       </w:pPr>
-      <w:bookmarkStart w:id="24" w:name="_Toc496389271"/>
+      <w:bookmarkStart w:id="20" w:name="_Toc496389271"/>
       <w:r>
         <w:rPr>
           <w:rFonts w:ascii="Times New Roman" w:eastAsia="Times New Roman" w:hAnsi="Times New Roman" w:cs="Times New Roman"/>
@@ -2733,7 +2671,7 @@
         </w:rPr>
         <w:t>Giao diện số bài chọn bài tập</w:t>
       </w:r>
-      <w:bookmarkEnd w:id="24"/>
+      <w:bookmarkEnd w:id="20"/>
     </w:p>
     <w:p>
       <w:pPr>
@@ -2763,7 +2701,7 @@
           <w:lang w:val="en-US"/>
         </w:rPr>
       </w:pPr>
-      <w:bookmarkStart w:id="25" w:name="_Toc496389272"/>
+      <w:bookmarkStart w:id="21" w:name="_Toc496389272"/>
       <w:r>
         <w:rPr>
           <w:rFonts w:ascii="Times New Roman" w:eastAsia="Times New Roman" w:hAnsi="Times New Roman" w:cs="Times New Roman"/>
@@ -2774,7 +2712,7 @@
         </w:rPr>
         <w:t>Giao diện người dùng</w:t>
       </w:r>
-      <w:bookmarkEnd w:id="25"/>
+      <w:bookmarkEnd w:id="21"/>
     </w:p>
     <w:p>
       <w:pPr>
@@ -2804,7 +2742,7 @@
           <w:lang w:val="en-US"/>
         </w:rPr>
       </w:pPr>
-      <w:bookmarkStart w:id="26" w:name="_Toc496389273"/>
+      <w:bookmarkStart w:id="22" w:name="_Toc496389273"/>
       <w:r>
         <w:rPr>
           <w:rFonts w:ascii="Times New Roman" w:eastAsia="Times New Roman" w:hAnsi="Times New Roman" w:cs="Times New Roman"/>
@@ -2815,7 +2753,7 @@
         </w:rPr>
         <w:t>Giao diện làm bài</w:t>
       </w:r>
-      <w:bookmarkEnd w:id="26"/>
+      <w:bookmarkEnd w:id="22"/>
     </w:p>
     <w:p>
       <w:pPr>
@@ -2846,7 +2784,7 @@
           <w:lang w:val="en-US"/>
         </w:rPr>
       </w:pPr>
-      <w:bookmarkStart w:id="27" w:name="_Toc496389274"/>
+      <w:bookmarkStart w:id="23" w:name="_Toc496389274"/>
       <w:r>
         <w:rPr>
           <w:rFonts w:ascii="Times New Roman" w:eastAsia="Times New Roman" w:hAnsi="Times New Roman" w:cs="Times New Roman"/>
@@ -2858,7 +2796,7 @@
         </w:rPr>
         <w:t>Hướng phát triển</w:t>
       </w:r>
-      <w:bookmarkEnd w:id="27"/>
+      <w:bookmarkEnd w:id="23"/>
     </w:p>
     <w:p>
       <w:pPr>
@@ -2877,7 +2815,7 @@
           <w:lang w:val="en-US"/>
         </w:rPr>
       </w:pPr>
-      <w:bookmarkStart w:id="28" w:name="_Toc496389275"/>
+      <w:bookmarkStart w:id="24" w:name="_Toc496389275"/>
       <w:r>
         <w:rPr>
           <w:rFonts w:ascii="Times New Roman" w:eastAsia="Times New Roman" w:hAnsi="Times New Roman" w:cs="Times New Roman"/>
@@ -2889,7 +2827,7 @@
         </w:rPr>
         <w:t>Tổng kết</w:t>
       </w:r>
-      <w:bookmarkEnd w:id="28"/>
+      <w:bookmarkEnd w:id="24"/>
     </w:p>
     <w:sectPr>
       <w:headerReference w:type="default" r:id="rId10"/>
@@ -4745,6 +4683,22 @@
       <w:lang w:val="en-US"/>
     </w:rPr>
   </w:style>
+  <w:style w:type="character" w:customStyle="1" w:styleId="skimlinks-unlinked">
+    <w:name w:val="skimlinks-unlinked"/>
+    <w:basedOn w:val="DefaultParagraphFont"/>
+    <w:rsid w:val="00A47E8F"/>
+  </w:style>
+  <w:style w:type="character" w:styleId="Strong">
+    <w:name w:val="Strong"/>
+    <w:basedOn w:val="DefaultParagraphFont"/>
+    <w:uiPriority w:val="22"/>
+    <w:qFormat/>
+    <w:rsid w:val="00A47E8F"/>
+    <w:rPr>
+      <w:b/>
+      <w:bCs/>
+    </w:rPr>
+  </w:style>
 </w:styles>
 </file>
 
@@ -5014,7 +4968,7 @@
 </file>
 
 <file path=customXml/itemProps1.xml><?xml version="1.0" encoding="utf-8"?>
-<ds:datastoreItem xmlns:ds="http://schemas.openxmlformats.org/officeDocument/2006/customXml" ds:itemID="{F3897AAF-F848-4F44-950C-0935772326F5}">
+<ds:datastoreItem xmlns:ds="http://schemas.openxmlformats.org/officeDocument/2006/customXml" ds:itemID="{97681691-C593-4331-97A3-8810300140FD}">
   <ds:schemaRefs>
     <ds:schemaRef ds:uri="http://schemas.openxmlformats.org/officeDocument/2006/bibliography"/>
   </ds:schemaRefs>
